--- a/gdpr-guidance-legitimate-interests-sample-lia-template (8).docx
+++ b/gdpr-guidance-legitimate-interests-sample-lia-template (8).docx
@@ -46,7 +46,6 @@
         </w:rPr>
         <w:t xml:space="preserve"> </w:t>
       </w:r>
-      <w:proofErr w:type="gramStart"/>
       <w:r>
         <w:rPr>
           <w:rFonts w:ascii="Georgia" w:hAnsi="Georgia"/>
@@ -71,7 +70,6 @@
         </w:rPr>
         <w:t>process</w:t>
       </w:r>
-      <w:proofErr w:type="gramEnd"/>
       <w:r>
         <w:rPr>
           <w:rFonts w:ascii="Georgia" w:hAnsi="Georgia"/>
@@ -111,55 +109,7 @@
           <w:rFonts w:cs="Times New Roman"/>
           <w:szCs w:val="23"/>
         </w:rPr>
-        <w:t xml:space="preserve">This legitimate </w:t>
-      </w:r>
-      <w:proofErr w:type="gramStart"/>
-      <w:r>
-        <w:rPr>
-          <w:rFonts w:cs="Times New Roman"/>
-          <w:szCs w:val="23"/>
-        </w:rPr>
-        <w:t>interests</w:t>
-      </w:r>
-      <w:proofErr w:type="gramEnd"/>
-      <w:r>
-        <w:rPr>
-          <w:rFonts w:cs="Times New Roman"/>
-          <w:szCs w:val="23"/>
-        </w:rPr>
-        <w:t xml:space="preserve"> assessment (LIA) template is designed to help you to decide </w:t>
-      </w:r>
-      <w:proofErr w:type="gramStart"/>
-      <w:r>
-        <w:rPr>
-          <w:rFonts w:cs="Times New Roman"/>
-          <w:szCs w:val="23"/>
-        </w:rPr>
-        <w:t>whether or not</w:t>
-      </w:r>
-      <w:proofErr w:type="gramEnd"/>
-      <w:r>
-        <w:rPr>
-          <w:rFonts w:cs="Times New Roman"/>
-          <w:szCs w:val="23"/>
-        </w:rPr>
-        <w:t xml:space="preserve"> the legitimate </w:t>
-      </w:r>
-      <w:proofErr w:type="gramStart"/>
-      <w:r>
-        <w:rPr>
-          <w:rFonts w:cs="Times New Roman"/>
-          <w:szCs w:val="23"/>
-        </w:rPr>
-        <w:t>interests</w:t>
-      </w:r>
-      <w:proofErr w:type="gramEnd"/>
-      <w:r>
-        <w:rPr>
-          <w:rFonts w:cs="Times New Roman"/>
-          <w:szCs w:val="23"/>
-        </w:rPr>
-        <w:t xml:space="preserve"> basis is likely to apply to your processing. </w:t>
+        <w:t xml:space="preserve">This legitimate interests assessment (LIA) template is designed to help you to decide whether or not the legitimate interests basis is likely to apply to your processing. </w:t>
       </w:r>
       <w:r>
         <w:rPr>
@@ -537,23 +487,7 @@
                 <w:rFonts w:cs="Times New Roman"/>
                 <w:szCs w:val="23"/>
               </w:rPr>
-              <w:t xml:space="preserve"> your processing (</w:t>
-            </w:r>
-            <w:proofErr w:type="spellStart"/>
-            <w:r>
-              <w:rPr>
-                <w:rFonts w:cs="Times New Roman"/>
-                <w:szCs w:val="23"/>
-              </w:rPr>
-              <w:t>eg</w:t>
-            </w:r>
-            <w:proofErr w:type="spellEnd"/>
-            <w:r>
-              <w:rPr>
-                <w:rFonts w:cs="Times New Roman"/>
-                <w:szCs w:val="23"/>
-              </w:rPr>
-              <w:t xml:space="preserve"> </w:t>
+              <w:t xml:space="preserve"> your processing (eg </w:t>
             </w:r>
             <w:r>
               <w:rPr>
@@ -675,6 +609,24 @@
                 <w:lang w:val="en-US"/>
               </w:rPr>
             </w:pPr>
+            <w:r>
+              <w:rPr>
+                <w:szCs w:val="23"/>
+              </w:rPr>
+              <w:t>{</w:t>
+            </w:r>
+            <w:r>
+              <w:rPr>
+                <w:szCs w:val="23"/>
+              </w:rPr>
+              <w:t xml:space="preserve"> purpose_test </w:t>
+            </w:r>
+            <w:r>
+              <w:rPr>
+                <w:szCs w:val="23"/>
+              </w:rPr>
+              <w:t>}</w:t>
+            </w:r>
           </w:p>
         </w:tc>
       </w:tr>
@@ -874,23 +826,7 @@
                 <w:rFonts w:cs="Times New Roman"/>
                 <w:szCs w:val="23"/>
               </w:rPr>
-              <w:t xml:space="preserve">this processing </w:t>
-            </w:r>
-            <w:proofErr w:type="gramStart"/>
-            <w:r>
-              <w:rPr>
-                <w:rFonts w:cs="Times New Roman"/>
-                <w:szCs w:val="23"/>
-              </w:rPr>
-              <w:t>actually help</w:t>
-            </w:r>
-            <w:proofErr w:type="gramEnd"/>
-            <w:r>
-              <w:rPr>
-                <w:rFonts w:cs="Times New Roman"/>
-                <w:szCs w:val="23"/>
-              </w:rPr>
-              <w:t xml:space="preserve"> you achieve your purpose?</w:t>
+              <w:t>this processing actually help you achieve your purpose?</w:t>
             </w:r>
           </w:p>
           <w:p>
@@ -2189,17 +2125,8 @@
                 <w:rFonts w:cs="Times New Roman"/>
                 <w:szCs w:val="23"/>
               </w:rPr>
-              <w:t xml:space="preserve"> </w:t>
-            </w:r>
-            <w:proofErr w:type="spellStart"/>
-            <w:r>
-              <w:rPr>
-                <w:rFonts w:cs="Times New Roman"/>
-                <w:szCs w:val="23"/>
-              </w:rPr>
-              <w:t>eg</w:t>
-            </w:r>
-            <w:proofErr w:type="spellEnd"/>
+              <w:t xml:space="preserve"> eg</w:t>
+            </w:r>
             <w:r>
               <w:rPr>
                 <w:rFonts w:cs="Times New Roman"/>
@@ -2246,23 +2173,7 @@
                 <w:rFonts w:cs="Times New Roman"/>
                 <w:szCs w:val="23"/>
               </w:rPr>
-              <w:t xml:space="preserve">Are there any other factors in the </w:t>
-            </w:r>
-            <w:proofErr w:type="gramStart"/>
-            <w:r>
-              <w:rPr>
-                <w:rFonts w:cs="Times New Roman"/>
-                <w:szCs w:val="23"/>
-              </w:rPr>
-              <w:t>particular circumstances</w:t>
-            </w:r>
-            <w:proofErr w:type="gramEnd"/>
-            <w:r>
-              <w:rPr>
-                <w:rFonts w:cs="Times New Roman"/>
-                <w:szCs w:val="23"/>
-              </w:rPr>
-              <w:t xml:space="preserve"> that mean they would or would not expect the processing?</w:t>
+              <w:t>Are there any other factors in the particular circumstances that mean they would or would not expect the processing?</w:t>
             </w:r>
           </w:p>
         </w:tc>
@@ -2750,39 +2661,7 @@
           <w:rFonts w:cs="Times New Roman"/>
           <w:szCs w:val="23"/>
         </w:rPr>
-        <w:t xml:space="preserve">to decide </w:t>
-      </w:r>
-      <w:proofErr w:type="gramStart"/>
-      <w:r>
-        <w:rPr>
-          <w:rFonts w:cs="Times New Roman"/>
-          <w:szCs w:val="23"/>
-        </w:rPr>
-        <w:t>whether or not</w:t>
-      </w:r>
-      <w:proofErr w:type="gramEnd"/>
-      <w:r>
-        <w:rPr>
-          <w:rFonts w:cs="Times New Roman"/>
-          <w:szCs w:val="23"/>
-        </w:rPr>
-        <w:t xml:space="preserve"> you can apply the legitimate </w:t>
-      </w:r>
-      <w:proofErr w:type="gramStart"/>
-      <w:r>
-        <w:rPr>
-          <w:rFonts w:cs="Times New Roman"/>
-          <w:szCs w:val="23"/>
-        </w:rPr>
-        <w:t>interests</w:t>
-      </w:r>
-      <w:proofErr w:type="gramEnd"/>
-      <w:r>
-        <w:rPr>
-          <w:rFonts w:cs="Times New Roman"/>
-          <w:szCs w:val="23"/>
-        </w:rPr>
-        <w:t xml:space="preserve"> basis.</w:t>
+        <w:t>to decide whether or not you can apply the legitimate interests basis.</w:t>
       </w:r>
     </w:p>
     <w:p>
@@ -2841,23 +2720,7 @@
                 <w:szCs w:val="23"/>
                 <w:lang w:val="en-US"/>
               </w:rPr>
-              <w:t xml:space="preserve">Can you rely on legitimate interests for this </w:t>
-            </w:r>
-            <w:proofErr w:type="gramStart"/>
-            <w:r>
-              <w:rPr>
-                <w:szCs w:val="23"/>
-                <w:lang w:val="en-US"/>
-              </w:rPr>
-              <w:t>processing</w:t>
-            </w:r>
-            <w:proofErr w:type="gramEnd"/>
-            <w:r>
-              <w:rPr>
-                <w:szCs w:val="23"/>
-                <w:lang w:val="en-US"/>
-              </w:rPr>
-              <w:t xml:space="preserve">? </w:t>
+              <w:t xml:space="preserve">Can you rely on legitimate interests for this processing? </w:t>
             </w:r>
           </w:p>
           <w:p>
@@ -3120,23 +2983,7 @@
           <w:rFonts w:cs="Times New Roman"/>
           <w:szCs w:val="23"/>
         </w:rPr>
-        <w:t xml:space="preserve">Keep a record of this </w:t>
-      </w:r>
-      <w:proofErr w:type="gramStart"/>
-      <w:r>
-        <w:rPr>
-          <w:rFonts w:cs="Times New Roman"/>
-          <w:szCs w:val="23"/>
-        </w:rPr>
-        <w:t>LIA, and</w:t>
-      </w:r>
-      <w:proofErr w:type="gramEnd"/>
-      <w:r>
-        <w:rPr>
-          <w:rFonts w:cs="Times New Roman"/>
-          <w:szCs w:val="23"/>
-        </w:rPr>
-        <w:t xml:space="preserve"> keep it under review.</w:t>
+        <w:t>Keep a record of this LIA, and keep it under review.</w:t>
       </w:r>
     </w:p>
     <w:p>
